--- a/Others/Others/Resume/Resume_Taqiuddin.docx
+++ b/Others/Others/Resume/Resume_Taqiuddin.docx
@@ -8,6 +8,371 @@
           <w:lang w:val="en-US"/>
         </w:rPr>
       </w:pPr>
+      <w:r>
+        <w:rPr>
+          <w:noProof/>
+          <w:lang w:val="en-US"/>
+        </w:rPr>
+        <mc:AlternateContent>
+          <mc:Choice Requires="wps">
+            <w:drawing>
+              <wp:anchor distT="45720" distB="45720" distL="114300" distR="114300" simplePos="0" relativeHeight="251661312" behindDoc="0" locked="0" layoutInCell="1" allowOverlap="1">
+                <wp:simplePos x="0" y="0"/>
+                <wp:positionH relativeFrom="margin">
+                  <wp:posOffset>-398780</wp:posOffset>
+                </wp:positionH>
+                <wp:positionV relativeFrom="paragraph">
+                  <wp:posOffset>646430</wp:posOffset>
+                </wp:positionV>
+                <wp:extent cx="3979545" cy="1404620"/>
+                <wp:effectExtent l="0" t="0" r="0" b="0"/>
+                <wp:wrapSquare wrapText="bothSides"/>
+                <wp:docPr id="217" name="Pole tekstowe 2"/>
+                <wp:cNvGraphicFramePr>
+                  <a:graphicFrameLocks xmlns:a="http://schemas.openxmlformats.org/drawingml/2006/main"/>
+                </wp:cNvGraphicFramePr>
+                <a:graphic xmlns:a="http://schemas.openxmlformats.org/drawingml/2006/main">
+                  <a:graphicData uri="http://schemas.microsoft.com/office/word/2010/wordprocessingShape">
+                    <wps:wsp>
+                      <wps:cNvSpPr txBox="1">
+                        <a:spLocks noChangeArrowheads="1"/>
+                      </wps:cNvSpPr>
+                      <wps:spPr bwMode="auto">
+                        <a:xfrm>
+                          <a:off x="0" y="0"/>
+                          <a:ext cx="3979545" cy="1404620"/>
+                        </a:xfrm>
+                        <a:prstGeom prst="rect">
+                          <a:avLst/>
+                        </a:prstGeom>
+                        <a:noFill/>
+                        <a:ln w="9525">
+                          <a:noFill/>
+                          <a:miter lim="800000"/>
+                          <a:headEnd/>
+                          <a:tailEnd/>
+                        </a:ln>
+                      </wps:spPr>
+                      <wps:txbx>
+                        <w:txbxContent>
+                          <w:p>
+                            <w:pPr>
+                              <w:pStyle w:val="NoSpacing"/>
+                              <w:rPr>
+                                <w:color w:val="FFFFFF" w:themeColor="background1"/>
+                                <w:sz w:val="24"/>
+                                <w:szCs w:val="24"/>
+                                <w:lang w:val="en-US"/>
+                              </w:rPr>
+                            </w:pPr>
+                            <w:r>
+                              <w:rPr>
+                                <w:color w:val="FFFFFF" w:themeColor="background1"/>
+                                <w:sz w:val="24"/>
+                                <w:szCs w:val="24"/>
+                                <w:lang w:val="en-US"/>
+                              </w:rPr>
+                              <w:t>E-mail:</w:t>
+                            </w:r>
+                            <w:r>
+                              <w:rPr>
+                                <w:color w:val="FFFFFF" w:themeColor="background1"/>
+                                <w:sz w:val="24"/>
+                                <w:szCs w:val="24"/>
+                                <w:lang w:val="en-US"/>
+                              </w:rPr>
+                              <w:tab/>
+                              <w:t xml:space="preserve"> </w:t>
+                            </w:r>
+                            <w:r>
+                              <w:rPr>
+                                <w:color w:val="FFFFFF" w:themeColor="background1"/>
+                                <w:sz w:val="24"/>
+                                <w:szCs w:val="24"/>
+                                <w:lang w:val="en-US"/>
+                              </w:rPr>
+                              <w:t>taqiuddin.mz@gmail.com</w:t>
+                            </w:r>
+                          </w:p>
+                          <w:p>
+                            <w:pPr>
+                              <w:pStyle w:val="NoSpacing"/>
+                              <w:rPr>
+                                <w:color w:val="FFFFFF" w:themeColor="background1"/>
+                                <w:sz w:val="24"/>
+                                <w:szCs w:val="24"/>
+                                <w:lang w:val="en-US"/>
+                              </w:rPr>
+                            </w:pPr>
+                            <w:r>
+                              <w:rPr>
+                                <w:color w:val="FFFFFF" w:themeColor="background1"/>
+                                <w:sz w:val="24"/>
+                                <w:szCs w:val="24"/>
+                                <w:lang w:val="en-US"/>
+                              </w:rPr>
+                              <w:t xml:space="preserve">Website: </w:t>
+                            </w:r>
+                            <w:hyperlink r:id="rId6" w:history="1">
+                              <w:r>
+                                <w:rPr>
+                                  <w:rStyle w:val="Hyperlink"/>
+                                  <w:sz w:val="24"/>
+                                  <w:szCs w:val="24"/>
+                                  <w:lang w:val="en-US"/>
+                                </w:rPr>
+                                <w:t>muhammadtaqiuddin</w:t>
+                              </w:r>
+                              <w:r>
+                                <w:rPr>
+                                  <w:rStyle w:val="Hyperlink"/>
+                                  <w:sz w:val="24"/>
+                                  <w:szCs w:val="24"/>
+                                  <w:lang w:val="en-US"/>
+                                </w:rPr>
+                                <w:t>.</w:t>
+                              </w:r>
+                              <w:r>
+                                <w:rPr>
+                                  <w:rStyle w:val="Hyperlink"/>
+                                  <w:sz w:val="24"/>
+                                  <w:szCs w:val="24"/>
+                                  <w:lang w:val="en-US"/>
+                                </w:rPr>
+                                <w:t>github.io</w:t>
+                              </w:r>
+                            </w:hyperlink>
+                          </w:p>
+                          <w:p>
+                            <w:pPr>
+                              <w:pStyle w:val="NoSpacing"/>
+                              <w:rPr>
+                                <w:color w:val="FFFFFF" w:themeColor="background1"/>
+                                <w:sz w:val="24"/>
+                                <w:szCs w:val="24"/>
+                                <w:u w:val="single"/>
+                              </w:rPr>
+                            </w:pPr>
+                            <w:r>
+                              <w:rPr>
+                                <w:color w:val="FFFFFF" w:themeColor="background1"/>
+                                <w:sz w:val="24"/>
+                                <w:szCs w:val="24"/>
+                                <w:lang w:val="en-US"/>
+                              </w:rPr>
+                              <w:t>Linkedin:</w:t>
+                            </w:r>
+                            <w:r>
+                              <w:t xml:space="preserve"> </w:t>
+                            </w:r>
+                            <w:hyperlink r:id="rId7" w:history="1">
+                              <w:r>
+                                <w:rPr>
+                                  <w:rStyle w:val="Hyperlink"/>
+                                  <w:sz w:val="24"/>
+                                  <w:szCs w:val="24"/>
+                                </w:rPr>
+                                <w:t>https://www.linkedin.com/in/taqiuddinmohamed/</w:t>
+                              </w:r>
+                            </w:hyperlink>
+                          </w:p>
+                          <w:p>
+                            <w:pPr>
+                              <w:pStyle w:val="NoSpacing"/>
+                              <w:rPr>
+                                <w:color w:val="FFFFFF" w:themeColor="background1"/>
+                                <w:sz w:val="24"/>
+                                <w:szCs w:val="24"/>
+                                <w:u w:val="single"/>
+                                <w:lang w:val="en-US"/>
+                              </w:rPr>
+                            </w:pPr>
+                            <w:r>
+                              <w:rPr>
+                                <w:color w:val="FFFFFF" w:themeColor="background1"/>
+                                <w:sz w:val="24"/>
+                                <w:szCs w:val="24"/>
+                                <w:lang w:val="en-US"/>
+                              </w:rPr>
+                              <w:t>Contact: +65 92317261</w:t>
+                            </w:r>
+                          </w:p>
+                        </w:txbxContent>
+                      </wps:txbx>
+                      <wps:bodyPr rot="0" vert="horz" wrap="square" lIns="91440" tIns="45720" rIns="91440" bIns="45720" anchor="t" anchorCtr="0">
+                        <a:spAutoFit/>
+                      </wps:bodyPr>
+                    </wps:wsp>
+                  </a:graphicData>
+                </a:graphic>
+                <wp14:sizeRelH relativeFrom="margin">
+                  <wp14:pctWidth>0</wp14:pctWidth>
+                </wp14:sizeRelH>
+                <wp14:sizeRelV relativeFrom="margin">
+                  <wp14:pctHeight>20000</wp14:pctHeight>
+                </wp14:sizeRelV>
+              </wp:anchor>
+            </w:drawing>
+          </mc:Choice>
+          <mc:Fallback>
+            <w:pict>
+              <v:shapetype id="_x0000_t202" coordsize="21600,21600" o:spt="202" path="m,l,21600r21600,l21600,xe">
+                <v:stroke joinstyle="miter"/>
+                <v:path gradientshapeok="t" o:connecttype="rect"/>
+              </v:shapetype>
+              <v:shape id="Pole tekstowe 2" o:spid="_x0000_s1026" type="#_x0000_t202" style="position:absolute;margin-left:-31.4pt;margin-top:50.9pt;width:313.35pt;height:110.6pt;z-index:251661312;visibility:visible;mso-wrap-style:square;mso-width-percent:0;mso-height-percent:200;mso-wrap-distance-left:9pt;mso-wrap-distance-top:3.6pt;mso-wrap-distance-right:9pt;mso-wrap-distance-bottom:3.6pt;mso-position-horizontal:absolute;mso-position-horizontal-relative:margin;mso-position-vertical:absolute;mso-position-vertical-relative:text;mso-width-percent:0;mso-height-percent:200;mso-width-relative:margin;mso-height-relative:margin;v-text-anchor:top" o:gfxdata="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" filled="f" stroked="f">
+                <v:textbox style="mso-fit-shape-to-text:t">
+                  <w:txbxContent>
+                    <w:p>
+                      <w:pPr>
+                        <w:pStyle w:val="NoSpacing"/>
+                        <w:rPr>
+                          <w:color w:val="FFFFFF" w:themeColor="background1"/>
+                          <w:sz w:val="24"/>
+                          <w:szCs w:val="24"/>
+                          <w:lang w:val="en-US"/>
+                        </w:rPr>
+                      </w:pPr>
+                      <w:r>
+                        <w:rPr>
+                          <w:color w:val="FFFFFF" w:themeColor="background1"/>
+                          <w:sz w:val="24"/>
+                          <w:szCs w:val="24"/>
+                          <w:lang w:val="en-US"/>
+                        </w:rPr>
+                        <w:t>E-mail:</w:t>
+                      </w:r>
+                      <w:r>
+                        <w:rPr>
+                          <w:color w:val="FFFFFF" w:themeColor="background1"/>
+                          <w:sz w:val="24"/>
+                          <w:szCs w:val="24"/>
+                          <w:lang w:val="en-US"/>
+                        </w:rPr>
+                        <w:tab/>
+                        <w:t xml:space="preserve"> </w:t>
+                      </w:r>
+                      <w:r>
+                        <w:rPr>
+                          <w:color w:val="FFFFFF" w:themeColor="background1"/>
+                          <w:sz w:val="24"/>
+                          <w:szCs w:val="24"/>
+                          <w:lang w:val="en-US"/>
+                        </w:rPr>
+                        <w:t>taqiuddin.mz@gmail.com</w:t>
+                      </w:r>
+                    </w:p>
+                    <w:p>
+                      <w:pPr>
+                        <w:pStyle w:val="NoSpacing"/>
+                        <w:rPr>
+                          <w:color w:val="FFFFFF" w:themeColor="background1"/>
+                          <w:sz w:val="24"/>
+                          <w:szCs w:val="24"/>
+                          <w:lang w:val="en-US"/>
+                        </w:rPr>
+                      </w:pPr>
+                      <w:r>
+                        <w:rPr>
+                          <w:color w:val="FFFFFF" w:themeColor="background1"/>
+                          <w:sz w:val="24"/>
+                          <w:szCs w:val="24"/>
+                          <w:lang w:val="en-US"/>
+                        </w:rPr>
+                        <w:t xml:space="preserve">Website: </w:t>
+                      </w:r>
+                      <w:hyperlink r:id="rId8" w:history="1">
+                        <w:r>
+                          <w:rPr>
+                            <w:rStyle w:val="Hyperlink"/>
+                            <w:sz w:val="24"/>
+                            <w:szCs w:val="24"/>
+                            <w:lang w:val="en-US"/>
+                          </w:rPr>
+                          <w:t>muhammadtaqiuddin</w:t>
+                        </w:r>
+                        <w:r>
+                          <w:rPr>
+                            <w:rStyle w:val="Hyperlink"/>
+                            <w:sz w:val="24"/>
+                            <w:szCs w:val="24"/>
+                            <w:lang w:val="en-US"/>
+                          </w:rPr>
+                          <w:t>.</w:t>
+                        </w:r>
+                        <w:r>
+                          <w:rPr>
+                            <w:rStyle w:val="Hyperlink"/>
+                            <w:sz w:val="24"/>
+                            <w:szCs w:val="24"/>
+                            <w:lang w:val="en-US"/>
+                          </w:rPr>
+                          <w:t>github.io</w:t>
+                        </w:r>
+                      </w:hyperlink>
+                    </w:p>
+                    <w:p>
+                      <w:pPr>
+                        <w:pStyle w:val="NoSpacing"/>
+                        <w:rPr>
+                          <w:color w:val="FFFFFF" w:themeColor="background1"/>
+                          <w:sz w:val="24"/>
+                          <w:szCs w:val="24"/>
+                          <w:u w:val="single"/>
+                        </w:rPr>
+                      </w:pPr>
+                      <w:r>
+                        <w:rPr>
+                          <w:color w:val="FFFFFF" w:themeColor="background1"/>
+                          <w:sz w:val="24"/>
+                          <w:szCs w:val="24"/>
+                          <w:lang w:val="en-US"/>
+                        </w:rPr>
+                        <w:t>Linkedin:</w:t>
+                      </w:r>
+                      <w:r>
+                        <w:t xml:space="preserve"> </w:t>
+                      </w:r>
+                      <w:hyperlink r:id="rId9" w:history="1">
+                        <w:r>
+                          <w:rPr>
+                            <w:rStyle w:val="Hyperlink"/>
+                            <w:sz w:val="24"/>
+                            <w:szCs w:val="24"/>
+                          </w:rPr>
+                          <w:t>https://www.linkedin.com/in/taqiuddinmohamed/</w:t>
+                        </w:r>
+                      </w:hyperlink>
+                    </w:p>
+                    <w:p>
+                      <w:pPr>
+                        <w:pStyle w:val="NoSpacing"/>
+                        <w:rPr>
+                          <w:color w:val="FFFFFF" w:themeColor="background1"/>
+                          <w:sz w:val="24"/>
+                          <w:szCs w:val="24"/>
+                          <w:u w:val="single"/>
+                          <w:lang w:val="en-US"/>
+                        </w:rPr>
+                      </w:pPr>
+                      <w:r>
+                        <w:rPr>
+                          <w:color w:val="FFFFFF" w:themeColor="background1"/>
+                          <w:sz w:val="24"/>
+                          <w:szCs w:val="24"/>
+                          <w:lang w:val="en-US"/>
+                        </w:rPr>
+                        <w:t>Contact: +65 92317261</w:t>
+                      </w:r>
+                    </w:p>
+                  </w:txbxContent>
+                </v:textbox>
+                <w10:wrap type="square" anchorx="margin"/>
+              </v:shape>
+            </w:pict>
+          </mc:Fallback>
+        </mc:AlternateContent>
+      </w:r>
       <w:r>
         <w:rPr>
           <w:noProof/>
@@ -82,33 +447,39 @@
                                 <w:szCs w:val="24"/>
                                 <w:lang w:val="en-US"/>
                               </w:rPr>
-                              <w:t xml:space="preserve">Currently working as an Associate Network Infrastructure Engineer looking to transition to a career in cloud computing. </w:t>
-                            </w:r>
-                            <w:r>
-                              <w:rPr>
-                                <w:sz w:val="24"/>
-                                <w:szCs w:val="24"/>
-                                <w:lang w:val="en-US"/>
-                              </w:rPr>
-                              <w:t xml:space="preserve">An </w:t>
-                            </w:r>
-                            <w:proofErr w:type="spellStart"/>
-                            <w:r>
-                              <w:rPr>
-                                <w:sz w:val="24"/>
-                                <w:szCs w:val="24"/>
-                                <w:lang w:val="en-US"/>
-                              </w:rPr>
-                              <w:t>organised</w:t>
-                            </w:r>
-                            <w:proofErr w:type="spellEnd"/>
-                            <w:r>
-                              <w:rPr>
-                                <w:sz w:val="24"/>
-                                <w:szCs w:val="24"/>
-                                <w:lang w:val="en-US"/>
-                              </w:rPr>
-                              <w:t>, versatile, efficient &amp; reliable team player who works tirelessly in any given role. Maintaining a positive attitude was a forte even with constant challenges up ahead.</w:t>
+                              <w:t>Currently working as an Associate Network Infrastructure Engineer looking to transition to a career in</w:t>
+                            </w:r>
+                            <w:r>
+                              <w:rPr>
+                                <w:sz w:val="24"/>
+                                <w:szCs w:val="24"/>
+                                <w:lang w:val="en-US"/>
+                              </w:rPr>
+                              <w:t xml:space="preserve"> software </w:t>
+                            </w:r>
+                            <w:r>
+                              <w:rPr>
+                                <w:sz w:val="24"/>
+                                <w:szCs w:val="24"/>
+                                <w:lang w:val="en-US"/>
+                              </w:rPr>
+                              <w:t>engineering</w:t>
+                            </w:r>
+                            <w:r>
+                              <w:rPr>
+                                <w:sz w:val="24"/>
+                                <w:szCs w:val="24"/>
+                                <w:lang w:val="en-US"/>
+                              </w:rPr>
+                              <w:t xml:space="preserve">. </w:t>
+                            </w:r>
+                            <w:r>
+                              <w:rPr>
+                                <w:sz w:val="24"/>
+                                <w:szCs w:val="24"/>
+                                <w:lang w:val="en-US"/>
+                              </w:rPr>
+                              <w:t>An organised, versatile, efficient &amp; reliable team player who works tirelessly in any given role. Maintaining a positive attitude was a forte even with constant challenges up ahead.</w:t>
                             </w:r>
                           </w:p>
                           <w:p>
@@ -214,7 +585,15 @@
                                       <w:szCs w:val="24"/>
                                       <w:lang w:val="en-US"/>
                                     </w:rPr>
-                                    <w:t>HTML/CSS</w:t>
+                                    <w:t>HTML</w:t>
+                                  </w:r>
+                                  <w:r>
+                                    <w:rPr>
+                                      <w:sz w:val="24"/>
+                                      <w:szCs w:val="24"/>
+                                      <w:lang w:val="en-US"/>
+                                    </w:rPr>
+                                    <w:t>, CSS, Responsive web design</w:t>
                                   </w:r>
                                 </w:p>
                               </w:tc>
@@ -239,30 +618,8 @@
                                       <w:sz w:val="24"/>
                                       <w:szCs w:val="24"/>
                                     </w:rPr>
-                                    <w:t>Docker</w:t>
-                                  </w:r>
-                                </w:p>
-                                <w:p>
-                                  <w:pPr>
-                                    <w:pStyle w:val="ListParagraph"/>
-                                    <w:numPr>
-                                      <w:ilvl w:val="0"/>
-                                      <w:numId w:val="7"/>
-                                    </w:numPr>
-                                    <w:rPr>
-                                      <w:sz w:val="24"/>
-                                      <w:szCs w:val="24"/>
-                                    </w:rPr>
-                                  </w:pPr>
-                                  <w:proofErr w:type="spellStart"/>
-                                  <w:r>
-                                    <w:rPr>
-                                      <w:sz w:val="24"/>
-                                      <w:szCs w:val="24"/>
-                                    </w:rPr>
                                     <w:t>Python</w:t>
                                   </w:r>
-                                  <w:proofErr w:type="spellEnd"/>
                                 </w:p>
                                 <w:p>
                                   <w:pPr>
@@ -281,7 +638,27 @@
                                       <w:sz w:val="24"/>
                                       <w:szCs w:val="24"/>
                                     </w:rPr>
-                                    <w:t>UI/UX design</w:t>
+                                    <w:t>SQL</w:t>
+                                  </w:r>
+                                </w:p>
+                                <w:p>
+                                  <w:pPr>
+                                    <w:pStyle w:val="ListParagraph"/>
+                                    <w:numPr>
+                                      <w:ilvl w:val="0"/>
+                                      <w:numId w:val="7"/>
+                                    </w:numPr>
+                                    <w:rPr>
+                                      <w:sz w:val="24"/>
+                                      <w:szCs w:val="24"/>
+                                    </w:rPr>
+                                  </w:pPr>
+                                  <w:r>
+                                    <w:rPr>
+                                      <w:sz w:val="24"/>
+                                      <w:szCs w:val="24"/>
+                                    </w:rPr>
+                                    <w:t>Java</w:t>
                                   </w:r>
                                 </w:p>
                               </w:tc>
@@ -384,41 +761,13 @@
                                 <w:szCs w:val="24"/>
                               </w:rPr>
                             </w:pPr>
-                            <w:proofErr w:type="spellStart"/>
                             <w:r>
                               <w:rPr>
                                 <w:rFonts w:cstheme="minorHAnsi"/>
                                 <w:sz w:val="24"/>
                                 <w:szCs w:val="24"/>
                               </w:rPr>
-                              <w:t>Perform</w:t>
-                            </w:r>
-                            <w:proofErr w:type="spellEnd"/>
-                            <w:r>
-                              <w:rPr>
-                                <w:rFonts w:cstheme="minorHAnsi"/>
-                                <w:sz w:val="24"/>
-                                <w:szCs w:val="24"/>
-                              </w:rPr>
-                              <w:t xml:space="preserve"> version </w:t>
-                            </w:r>
-                            <w:proofErr w:type="spellStart"/>
-                            <w:r>
-                              <w:rPr>
-                                <w:rFonts w:cstheme="minorHAnsi"/>
-                                <w:sz w:val="24"/>
-                                <w:szCs w:val="24"/>
-                              </w:rPr>
-                              <w:t>upgrade</w:t>
-                            </w:r>
-                            <w:proofErr w:type="spellEnd"/>
-                            <w:r>
-                              <w:rPr>
-                                <w:rFonts w:cstheme="minorHAnsi"/>
-                                <w:sz w:val="24"/>
-                                <w:szCs w:val="24"/>
-                              </w:rPr>
-                              <w:t xml:space="preserve"> and advice security enhancement for outdated network devices.</w:t>
+                              <w:t>Perform version upgrade and advice security enhancement for outdated network devices.</w:t>
                             </w:r>
                           </w:p>
                           <w:p>
@@ -637,25 +986,7 @@
                                 <w:szCs w:val="24"/>
                                 <w:lang w:val="en-US"/>
                               </w:rPr>
-                              <w:t xml:space="preserve"> (</w:t>
-                            </w:r>
-                            <w:proofErr w:type="spellStart"/>
-                            <w:r>
-                              <w:rPr>
-                                <w:sz w:val="24"/>
-                                <w:szCs w:val="24"/>
-                                <w:lang w:val="en-US"/>
-                              </w:rPr>
-                              <w:t>Honours</w:t>
-                            </w:r>
-                            <w:proofErr w:type="spellEnd"/>
-                            <w:r>
-                              <w:rPr>
-                                <w:sz w:val="24"/>
-                                <w:szCs w:val="24"/>
-                                <w:lang w:val="en-US"/>
-                              </w:rPr>
-                              <w:t>)</w:t>
+                              <w:t xml:space="preserve"> (Honours)</w:t>
                             </w:r>
                             <w:r>
                               <w:rPr>
@@ -733,11 +1064,7 @@
           </mc:Choice>
           <mc:Fallback>
             <w:pict>
-              <v:shapetype id="_x0000_t202" coordsize="21600,21600" o:spt="202" path="m,l,21600r21600,l21600,xe">
-                <v:stroke joinstyle="miter"/>
-                <v:path gradientshapeok="t" o:connecttype="rect"/>
-              </v:shapetype>
-              <v:shape id="Pole tekstowe 2" o:spid="_x0000_s1026" type="#_x0000_t202" style="position:absolute;margin-left:-31.9pt;margin-top:133.4pt;width:517.5pt;height:634.5pt;z-index:251665408;visibility:visible;mso-wrap-style:square;mso-width-percent:0;mso-height-percent:0;mso-wrap-distance-left:9pt;mso-wrap-distance-top:3.6pt;mso-wrap-distance-right:9pt;mso-wrap-distance-bottom:3.6pt;mso-position-horizontal:absolute;mso-position-horizontal-relative:text;mso-position-vertical:absolute;mso-position-vertical-relative:text;mso-width-percent:0;mso-height-percent:0;mso-width-relative:margin;mso-height-relative:margin;v-text-anchor:top" o:gfxdata="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" filled="f" stroked="f">
+              <v:shape id="_x0000_s1027" type="#_x0000_t202" style="position:absolute;margin-left:-31.9pt;margin-top:133.4pt;width:517.5pt;height:634.5pt;z-index:251665408;visibility:visible;mso-wrap-style:square;mso-width-percent:0;mso-height-percent:0;mso-wrap-distance-left:9pt;mso-wrap-distance-top:3.6pt;mso-wrap-distance-right:9pt;mso-wrap-distance-bottom:3.6pt;mso-position-horizontal:absolute;mso-position-horizontal-relative:text;mso-position-vertical:absolute;mso-position-vertical-relative:text;mso-width-percent:0;mso-height-percent:0;mso-width-relative:margin;mso-height-relative:margin;v-text-anchor:top" o:gfxdata="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" filled="f" stroked="f">
                 <v:textbox>
                   <w:txbxContent>
                     <w:p>
@@ -767,7 +1094,7 @@
                           <w:szCs w:val="24"/>
                           <w:lang w:val="en-US"/>
                         </w:rPr>
-                        <w:t xml:space="preserve">Currently working as an Associate Network Infrastructure Engineer looking to transition to a career in cloud computing. </w:t>
+                        <w:t>Currently working as an Associate Network Infrastructure Engineer looking to transition to a career in</w:t>
                       </w:r>
                       <w:r>
                         <w:rPr>
@@ -775,25 +1102,31 @@
                           <w:szCs w:val="24"/>
                           <w:lang w:val="en-US"/>
                         </w:rPr>
-                        <w:t xml:space="preserve">An </w:t>
+                        <w:t xml:space="preserve"> software </w:t>
                       </w:r>
-                      <w:proofErr w:type="spellStart"/>
                       <w:r>
                         <w:rPr>
                           <w:sz w:val="24"/>
                           <w:szCs w:val="24"/>
                           <w:lang w:val="en-US"/>
                         </w:rPr>
-                        <w:t>organised</w:t>
+                        <w:t>engineering</w:t>
                       </w:r>
-                      <w:proofErr w:type="spellEnd"/>
                       <w:r>
                         <w:rPr>
                           <w:sz w:val="24"/>
                           <w:szCs w:val="24"/>
                           <w:lang w:val="en-US"/>
                         </w:rPr>
-                        <w:t>, versatile, efficient &amp; reliable team player who works tirelessly in any given role. Maintaining a positive attitude was a forte even with constant challenges up ahead.</w:t>
+                        <w:t xml:space="preserve">. </w:t>
+                      </w:r>
+                      <w:r>
+                        <w:rPr>
+                          <w:sz w:val="24"/>
+                          <w:szCs w:val="24"/>
+                          <w:lang w:val="en-US"/>
+                        </w:rPr>
+                        <w:t>An organised, versatile, efficient &amp; reliable team player who works tirelessly in any given role. Maintaining a positive attitude was a forte even with constant challenges up ahead.</w:t>
                       </w:r>
                     </w:p>
                     <w:p>
@@ -899,7 +1232,15 @@
                                 <w:szCs w:val="24"/>
                                 <w:lang w:val="en-US"/>
                               </w:rPr>
-                              <w:t>HTML/CSS</w:t>
+                              <w:t>HTML</w:t>
+                            </w:r>
+                            <w:r>
+                              <w:rPr>
+                                <w:sz w:val="24"/>
+                                <w:szCs w:val="24"/>
+                                <w:lang w:val="en-US"/>
+                              </w:rPr>
+                              <w:t>, CSS, Responsive web design</w:t>
                             </w:r>
                           </w:p>
                         </w:tc>
@@ -924,7 +1265,7 @@
                                 <w:sz w:val="24"/>
                                 <w:szCs w:val="24"/>
                               </w:rPr>
-                              <w:t>Docker</w:t>
+                              <w:t>Python</w:t>
                             </w:r>
                           </w:p>
                           <w:p>
@@ -939,15 +1280,13 @@
                                 <w:szCs w:val="24"/>
                               </w:rPr>
                             </w:pPr>
-                            <w:proofErr w:type="spellStart"/>
-                            <w:r>
-                              <w:rPr>
-                                <w:sz w:val="24"/>
-                                <w:szCs w:val="24"/>
-                              </w:rPr>
-                              <w:t>Python</w:t>
-                            </w:r>
-                            <w:proofErr w:type="spellEnd"/>
+                            <w:r>
+                              <w:rPr>
+                                <w:sz w:val="24"/>
+                                <w:szCs w:val="24"/>
+                              </w:rPr>
+                              <w:t>SQL</w:t>
+                            </w:r>
                           </w:p>
                           <w:p>
                             <w:pPr>
@@ -966,7 +1305,7 @@
                                 <w:sz w:val="24"/>
                                 <w:szCs w:val="24"/>
                               </w:rPr>
-                              <w:t>UI/UX design</w:t>
+                              <w:t>Java</w:t>
                             </w:r>
                           </w:p>
                         </w:tc>
@@ -1069,41 +1408,13 @@
                           <w:szCs w:val="24"/>
                         </w:rPr>
                       </w:pPr>
-                      <w:proofErr w:type="spellStart"/>
                       <w:r>
                         <w:rPr>
                           <w:rFonts w:cstheme="minorHAnsi"/>
                           <w:sz w:val="24"/>
                           <w:szCs w:val="24"/>
                         </w:rPr>
-                        <w:t>Perform</w:t>
-                      </w:r>
-                      <w:proofErr w:type="spellEnd"/>
-                      <w:r>
-                        <w:rPr>
-                          <w:rFonts w:cstheme="minorHAnsi"/>
-                          <w:sz w:val="24"/>
-                          <w:szCs w:val="24"/>
-                        </w:rPr>
-                        <w:t xml:space="preserve"> version </w:t>
-                      </w:r>
-                      <w:proofErr w:type="spellStart"/>
-                      <w:r>
-                        <w:rPr>
-                          <w:rFonts w:cstheme="minorHAnsi"/>
-                          <w:sz w:val="24"/>
-                          <w:szCs w:val="24"/>
-                        </w:rPr>
-                        <w:t>upgrade</w:t>
-                      </w:r>
-                      <w:proofErr w:type="spellEnd"/>
-                      <w:r>
-                        <w:rPr>
-                          <w:rFonts w:cstheme="minorHAnsi"/>
-                          <w:sz w:val="24"/>
-                          <w:szCs w:val="24"/>
-                        </w:rPr>
-                        <w:t xml:space="preserve"> and advice security enhancement for outdated network devices.</w:t>
+                        <w:t>Perform version upgrade and advice security enhancement for outdated network devices.</w:t>
                       </w:r>
                     </w:p>
                     <w:p>
@@ -1322,25 +1633,7 @@
                           <w:szCs w:val="24"/>
                           <w:lang w:val="en-US"/>
                         </w:rPr>
-                        <w:t xml:space="preserve"> (</w:t>
-                      </w:r>
-                      <w:proofErr w:type="spellStart"/>
-                      <w:r>
-                        <w:rPr>
-                          <w:sz w:val="24"/>
-                          <w:szCs w:val="24"/>
-                          <w:lang w:val="en-US"/>
-                        </w:rPr>
-                        <w:t>Honours</w:t>
-                      </w:r>
-                      <w:proofErr w:type="spellEnd"/>
-                      <w:r>
-                        <w:rPr>
-                          <w:sz w:val="24"/>
-                          <w:szCs w:val="24"/>
-                          <w:lang w:val="en-US"/>
-                        </w:rPr>
-                        <w:t>)</w:t>
+                        <w:t xml:space="preserve"> (Honours)</w:t>
                       </w:r>
                       <w:r>
                         <w:rPr>
@@ -1402,269 +1695,6 @@
                   </w:txbxContent>
                 </v:textbox>
                 <w10:wrap type="square"/>
-              </v:shape>
-            </w:pict>
-          </mc:Fallback>
-        </mc:AlternateContent>
-      </w:r>
-      <w:r>
-        <w:rPr>
-          <w:noProof/>
-          <w:lang w:val="en-US"/>
-        </w:rPr>
-        <mc:AlternateContent>
-          <mc:Choice Requires="wps">
-            <w:drawing>
-              <wp:anchor distT="45720" distB="45720" distL="114300" distR="114300" simplePos="0" relativeHeight="251661312" behindDoc="0" locked="0" layoutInCell="1" allowOverlap="1">
-                <wp:simplePos x="0" y="0"/>
-                <wp:positionH relativeFrom="margin">
-                  <wp:posOffset>-395605</wp:posOffset>
-                </wp:positionH>
-                <wp:positionV relativeFrom="paragraph">
-                  <wp:posOffset>651510</wp:posOffset>
-                </wp:positionV>
-                <wp:extent cx="3619500" cy="1404620"/>
-                <wp:effectExtent l="0" t="0" r="0" b="0"/>
-                <wp:wrapSquare wrapText="bothSides"/>
-                <wp:docPr id="217" name="Pole tekstowe 2"/>
-                <wp:cNvGraphicFramePr>
-                  <a:graphicFrameLocks xmlns:a="http://schemas.openxmlformats.org/drawingml/2006/main"/>
-                </wp:cNvGraphicFramePr>
-                <a:graphic xmlns:a="http://schemas.openxmlformats.org/drawingml/2006/main">
-                  <a:graphicData uri="http://schemas.microsoft.com/office/word/2010/wordprocessingShape">
-                    <wps:wsp>
-                      <wps:cNvSpPr txBox="1">
-                        <a:spLocks noChangeArrowheads="1"/>
-                      </wps:cNvSpPr>
-                      <wps:spPr bwMode="auto">
-                        <a:xfrm>
-                          <a:off x="0" y="0"/>
-                          <a:ext cx="3619500" cy="1404620"/>
-                        </a:xfrm>
-                        <a:prstGeom prst="rect">
-                          <a:avLst/>
-                        </a:prstGeom>
-                        <a:noFill/>
-                        <a:ln w="9525">
-                          <a:noFill/>
-                          <a:miter lim="800000"/>
-                          <a:headEnd/>
-                          <a:tailEnd/>
-                        </a:ln>
-                      </wps:spPr>
-                      <wps:txbx>
-                        <w:txbxContent>
-                          <w:p>
-                            <w:pPr>
-                              <w:pStyle w:val="NoSpacing"/>
-                              <w:rPr>
-                                <w:color w:val="FFFFFF" w:themeColor="background1"/>
-                                <w:sz w:val="24"/>
-                                <w:szCs w:val="24"/>
-                                <w:lang w:val="en-US"/>
-                              </w:rPr>
-                            </w:pPr>
-                            <w:r>
-                              <w:rPr>
-                                <w:color w:val="FFFFFF" w:themeColor="background1"/>
-                                <w:sz w:val="24"/>
-                                <w:szCs w:val="24"/>
-                                <w:lang w:val="en-US"/>
-                              </w:rPr>
-                              <w:t>E-mail:</w:t>
-                            </w:r>
-                            <w:r>
-                              <w:rPr>
-                                <w:color w:val="FFFFFF" w:themeColor="background1"/>
-                                <w:sz w:val="24"/>
-                                <w:szCs w:val="24"/>
-                                <w:lang w:val="en-US"/>
-                              </w:rPr>
-                              <w:tab/>
-                              <w:t xml:space="preserve"> taqiuddin.mz@gmail.com</w:t>
-                            </w:r>
-                          </w:p>
-                          <w:p>
-                            <w:pPr>
-                              <w:pStyle w:val="NoSpacing"/>
-                              <w:rPr>
-                                <w:color w:val="FFFFFF" w:themeColor="background1"/>
-                                <w:sz w:val="24"/>
-                                <w:szCs w:val="24"/>
-                                <w:lang w:val="en-US"/>
-                              </w:rPr>
-                            </w:pPr>
-                            <w:proofErr w:type="spellStart"/>
-                            <w:r>
-                              <w:rPr>
-                                <w:color w:val="FFFFFF" w:themeColor="background1"/>
-                                <w:sz w:val="24"/>
-                                <w:szCs w:val="24"/>
-                                <w:lang w:val="en-US"/>
-                              </w:rPr>
-                              <w:t>Linkedin</w:t>
-                            </w:r>
-                            <w:proofErr w:type="spellEnd"/>
-                            <w:r>
-                              <w:rPr>
-                                <w:color w:val="FFFFFF" w:themeColor="background1"/>
-                                <w:sz w:val="24"/>
-                                <w:szCs w:val="24"/>
-                                <w:lang w:val="en-US"/>
-                              </w:rPr>
-                              <w:t>:</w:t>
-                            </w:r>
-                            <w:r>
-                              <w:t xml:space="preserve"> </w:t>
-                            </w:r>
-                            <w:hyperlink r:id="rId6" w:history="1">
-                              <w:r>
-                                <w:rPr>
-                                  <w:rStyle w:val="Hyperlink"/>
-                                </w:rPr>
-                                <w:t>https://www.linkedin.com/in/taqiuddinmohamed/</w:t>
-                              </w:r>
-                            </w:hyperlink>
-                          </w:p>
-                          <w:p>
-                            <w:pPr>
-                              <w:pStyle w:val="NoSpacing"/>
-                              <w:rPr>
-                                <w:color w:val="FFFFFF" w:themeColor="background1"/>
-                                <w:sz w:val="24"/>
-                                <w:szCs w:val="24"/>
-                                <w:u w:val="single"/>
-                                <w:lang w:val="en-US"/>
-                              </w:rPr>
-                            </w:pPr>
-                            <w:r>
-                              <w:rPr>
-                                <w:color w:val="FFFFFF" w:themeColor="background1"/>
-                                <w:sz w:val="24"/>
-                                <w:szCs w:val="24"/>
-                                <w:lang w:val="en-US"/>
-                              </w:rPr>
-                              <w:t>Contact: +65 92317261</w:t>
-                            </w:r>
-                          </w:p>
-                        </w:txbxContent>
-                      </wps:txbx>
-                      <wps:bodyPr rot="0" vert="horz" wrap="square" lIns="91440" tIns="45720" rIns="91440" bIns="45720" anchor="t" anchorCtr="0">
-                        <a:spAutoFit/>
-                      </wps:bodyPr>
-                    </wps:wsp>
-                  </a:graphicData>
-                </a:graphic>
-                <wp14:sizeRelH relativeFrom="margin">
-                  <wp14:pctWidth>0</wp14:pctWidth>
-                </wp14:sizeRelH>
-                <wp14:sizeRelV relativeFrom="margin">
-                  <wp14:pctHeight>20000</wp14:pctHeight>
-                </wp14:sizeRelV>
-              </wp:anchor>
-            </w:drawing>
-          </mc:Choice>
-          <mc:Fallback>
-            <w:pict>
-              <v:shape id="_x0000_s1027" type="#_x0000_t202" style="position:absolute;margin-left:-31.15pt;margin-top:51.3pt;width:285pt;height:110.6pt;z-index:251661312;visibility:visible;mso-wrap-style:square;mso-width-percent:0;mso-height-percent:200;mso-wrap-distance-left:9pt;mso-wrap-distance-top:3.6pt;mso-wrap-distance-right:9pt;mso-wrap-distance-bottom:3.6pt;mso-position-horizontal:absolute;mso-position-horizontal-relative:margin;mso-position-vertical:absolute;mso-position-vertical-relative:text;mso-width-percent:0;mso-height-percent:200;mso-width-relative:margin;mso-height-relative:margin;v-text-anchor:top" o:gfxdata="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" filled="f" stroked="f">
-                <v:textbox style="mso-fit-shape-to-text:t">
-                  <w:txbxContent>
-                    <w:p>
-                      <w:pPr>
-                        <w:pStyle w:val="NoSpacing"/>
-                        <w:rPr>
-                          <w:color w:val="FFFFFF" w:themeColor="background1"/>
-                          <w:sz w:val="24"/>
-                          <w:szCs w:val="24"/>
-                          <w:lang w:val="en-US"/>
-                        </w:rPr>
-                      </w:pPr>
-                      <w:r>
-                        <w:rPr>
-                          <w:color w:val="FFFFFF" w:themeColor="background1"/>
-                          <w:sz w:val="24"/>
-                          <w:szCs w:val="24"/>
-                          <w:lang w:val="en-US"/>
-                        </w:rPr>
-                        <w:t>E-mail:</w:t>
-                      </w:r>
-                      <w:r>
-                        <w:rPr>
-                          <w:color w:val="FFFFFF" w:themeColor="background1"/>
-                          <w:sz w:val="24"/>
-                          <w:szCs w:val="24"/>
-                          <w:lang w:val="en-US"/>
-                        </w:rPr>
-                        <w:tab/>
-                        <w:t xml:space="preserve"> taqiuddin.mz@gmail.com</w:t>
-                      </w:r>
-                    </w:p>
-                    <w:p>
-                      <w:pPr>
-                        <w:pStyle w:val="NoSpacing"/>
-                        <w:rPr>
-                          <w:color w:val="FFFFFF" w:themeColor="background1"/>
-                          <w:sz w:val="24"/>
-                          <w:szCs w:val="24"/>
-                          <w:lang w:val="en-US"/>
-                        </w:rPr>
-                      </w:pPr>
-                      <w:proofErr w:type="spellStart"/>
-                      <w:r>
-                        <w:rPr>
-                          <w:color w:val="FFFFFF" w:themeColor="background1"/>
-                          <w:sz w:val="24"/>
-                          <w:szCs w:val="24"/>
-                          <w:lang w:val="en-US"/>
-                        </w:rPr>
-                        <w:t>Linkedin</w:t>
-                      </w:r>
-                      <w:proofErr w:type="spellEnd"/>
-                      <w:r>
-                        <w:rPr>
-                          <w:color w:val="FFFFFF" w:themeColor="background1"/>
-                          <w:sz w:val="24"/>
-                          <w:szCs w:val="24"/>
-                          <w:lang w:val="en-US"/>
-                        </w:rPr>
-                        <w:t>:</w:t>
-                      </w:r>
-                      <w:r>
-                        <w:t xml:space="preserve"> </w:t>
-                      </w:r>
-                      <w:hyperlink r:id="rId7" w:history="1">
-                        <w:r>
-                          <w:rPr>
-                            <w:rStyle w:val="Hyperlink"/>
-                          </w:rPr>
-                          <w:t>https://www.linkedin.com/in/taqiuddinmohamed/</w:t>
-                        </w:r>
-                      </w:hyperlink>
-                    </w:p>
-                    <w:p>
-                      <w:pPr>
-                        <w:pStyle w:val="NoSpacing"/>
-                        <w:rPr>
-                          <w:color w:val="FFFFFF" w:themeColor="background1"/>
-                          <w:sz w:val="24"/>
-                          <w:szCs w:val="24"/>
-                          <w:u w:val="single"/>
-                          <w:lang w:val="en-US"/>
-                        </w:rPr>
-                      </w:pPr>
-                      <w:r>
-                        <w:rPr>
-                          <w:color w:val="FFFFFF" w:themeColor="background1"/>
-                          <w:sz w:val="24"/>
-                          <w:szCs w:val="24"/>
-                          <w:lang w:val="en-US"/>
-                        </w:rPr>
-                        <w:t>Contact: +65 92317261</w:t>
-                      </w:r>
-                    </w:p>
-                  </w:txbxContent>
-                </v:textbox>
-                <w10:wrap type="square" anchorx="margin"/>
               </v:shape>
             </w:pict>
           </mc:Fallback>
@@ -1906,7 +1936,7 @@
                           <a:avLst/>
                         </a:prstGeom>
                         <a:blipFill>
-                          <a:blip r:embed="rId8"/>
+                          <a:blip r:embed="rId10"/>
                           <a:stretch>
                             <a:fillRect/>
                           </a:stretch>
@@ -1952,7 +1982,7 @@
           <mc:Fallback>
             <w:pict>
               <v:oval w14:anchorId="7E0D7FD0" id="Oval 1" o:spid="_x0000_s1026" style="position:absolute;margin-left:364.1pt;margin-top:-.45pt;width:108.75pt;height:111pt;z-index:251666432;visibility:visible;mso-wrap-style:square;mso-width-percent:0;mso-height-percent:0;mso-wrap-distance-left:9pt;mso-wrap-distance-top:0;mso-wrap-distance-right:9pt;mso-wrap-distance-bottom:0;mso-position-horizontal:absolute;mso-position-horizontal-relative:text;mso-position-vertical:absolute;mso-position-vertical-relative:text;mso-width-percent:0;mso-height-percent:0;mso-width-relative:margin;mso-height-relative:margin;v-text-anchor:middle" o:gfxdata="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" stroked="f" strokeweight="1pt">
-                <v:fill r:id="rId9" o:title="" recolor="t" rotate="t" type="frame"/>
+                <v:fill r:id="rId11" o:title="" recolor="t" rotate="t" type="frame"/>
                 <v:stroke joinstyle="miter"/>
               </v:oval>
             </w:pict>
@@ -4020,6 +4050,18 @@
       <w:contextualSpacing/>
     </w:pPr>
   </w:style>
+  <w:style w:type="character" w:styleId="UnresolvedMention">
+    <w:name w:val="Unresolved Mention"/>
+    <w:basedOn w:val="DefaultParagraphFont"/>
+    <w:uiPriority w:val="99"/>
+    <w:semiHidden/>
+    <w:unhideWhenUsed/>
+    <w:rsid w:val="00FB251D"/>
+    <w:rPr>
+      <w:color w:val="605E5C"/>
+      <w:shd w:val="clear" w:color="auto" w:fill="E1DFDD"/>
+    </w:rPr>
+  </w:style>
 </w:styles>
 </file>
 

--- a/Others/Others/Resume/Resume_Taqiuddin.docx
+++ b/Others/Others/Resume/Resume_Taqiuddin.docx
@@ -95,15 +95,6 @@
                             </w:r>
                           </w:p>
                           <w:p>
-                            <w:pPr>
-                              <w:pStyle w:val="NoSpacing"/>
-                              <w:rPr>
-                                <w:color w:val="FFFFFF" w:themeColor="background1"/>
-                                <w:sz w:val="24"/>
-                                <w:szCs w:val="24"/>
-                                <w:lang w:val="en-US"/>
-                              </w:rPr>
-                            </w:pPr>
                             <w:r>
                               <w:rPr>
                                 <w:color w:val="FFFFFF" w:themeColor="background1"/>
@@ -117,42 +108,24 @@
                               <w:r>
                                 <w:rPr>
                                   <w:rStyle w:val="Hyperlink"/>
-                                  <w:sz w:val="24"/>
-                                  <w:szCs w:val="24"/>
-                                  <w:lang w:val="en-US"/>
                                 </w:rPr>
-                                <w:t>muhammadtaqiuddin</w:t>
-                              </w:r>
-                              <w:r>
-                                <w:rPr>
-                                  <w:rStyle w:val="Hyperlink"/>
-                                  <w:sz w:val="24"/>
-                                  <w:szCs w:val="24"/>
-                                  <w:lang w:val="en-US"/>
-                                </w:rPr>
-                                <w:t>.</w:t>
-                              </w:r>
-                              <w:r>
-                                <w:rPr>
-                                  <w:rStyle w:val="Hyperlink"/>
-                                  <w:sz w:val="24"/>
-                                  <w:szCs w:val="24"/>
-                                  <w:lang w:val="en-US"/>
-                                </w:rPr>
-                                <w:t>github.io</w:t>
+                                <w:t>https://muhammadtaqiuddin.github.io/</w:t>
                               </w:r>
                             </w:hyperlink>
-                          </w:p>
-                          <w:p>
-                            <w:pPr>
-                              <w:pStyle w:val="NoSpacing"/>
+                            <w:r>
+                              <w:br/>
+                            </w:r>
+                            <w:proofErr w:type="spellStart"/>
+                            <w:r>
                               <w:rPr>
                                 <w:color w:val="FFFFFF" w:themeColor="background1"/>
                                 <w:sz w:val="24"/>
                                 <w:szCs w:val="24"/>
-                                <w:u w:val="single"/>
-                              </w:rPr>
-                            </w:pPr>
+                                <w:lang w:val="en-US"/>
+                              </w:rPr>
+                              <w:t>Linkedin</w:t>
+                            </w:r>
+                            <w:proofErr w:type="spellEnd"/>
                             <w:r>
                               <w:rPr>
                                 <w:color w:val="FFFFFF" w:themeColor="background1"/>
@@ -160,7 +133,7 @@
                                 <w:szCs w:val="24"/>
                                 <w:lang w:val="en-US"/>
                               </w:rPr>
-                              <w:t>Linkedin:</w:t>
+                              <w:t>:</w:t>
                             </w:r>
                             <w:r>
                               <w:t xml:space="preserve"> </w:t>
@@ -263,15 +236,6 @@
                       </w:r>
                     </w:p>
                     <w:p>
-                      <w:pPr>
-                        <w:pStyle w:val="NoSpacing"/>
-                        <w:rPr>
-                          <w:color w:val="FFFFFF" w:themeColor="background1"/>
-                          <w:sz w:val="24"/>
-                          <w:szCs w:val="24"/>
-                          <w:lang w:val="en-US"/>
-                        </w:rPr>
-                      </w:pPr>
                       <w:r>
                         <w:rPr>
                           <w:color w:val="FFFFFF" w:themeColor="background1"/>
@@ -285,42 +249,24 @@
                         <w:r>
                           <w:rPr>
                             <w:rStyle w:val="Hyperlink"/>
-                            <w:sz w:val="24"/>
-                            <w:szCs w:val="24"/>
-                            <w:lang w:val="en-US"/>
                           </w:rPr>
-                          <w:t>muhammadtaqiuddin</w:t>
-                        </w:r>
-                        <w:r>
-                          <w:rPr>
-                            <w:rStyle w:val="Hyperlink"/>
-                            <w:sz w:val="24"/>
-                            <w:szCs w:val="24"/>
-                            <w:lang w:val="en-US"/>
-                          </w:rPr>
-                          <w:t>.</w:t>
-                        </w:r>
-                        <w:r>
-                          <w:rPr>
-                            <w:rStyle w:val="Hyperlink"/>
-                            <w:sz w:val="24"/>
-                            <w:szCs w:val="24"/>
-                            <w:lang w:val="en-US"/>
-                          </w:rPr>
-                          <w:t>github.io</w:t>
+                          <w:t>https://muhammadtaqiuddin.github.io/</w:t>
                         </w:r>
                       </w:hyperlink>
-                    </w:p>
-                    <w:p>
-                      <w:pPr>
-                        <w:pStyle w:val="NoSpacing"/>
+                      <w:r>
+                        <w:br/>
+                      </w:r>
+                      <w:proofErr w:type="spellStart"/>
+                      <w:r>
                         <w:rPr>
                           <w:color w:val="FFFFFF" w:themeColor="background1"/>
                           <w:sz w:val="24"/>
                           <w:szCs w:val="24"/>
-                          <w:u w:val="single"/>
-                        </w:rPr>
-                      </w:pPr>
+                          <w:lang w:val="en-US"/>
+                        </w:rPr>
+                        <w:t>Linkedin</w:t>
+                      </w:r>
+                      <w:proofErr w:type="spellEnd"/>
                       <w:r>
                         <w:rPr>
                           <w:color w:val="FFFFFF" w:themeColor="background1"/>
@@ -328,7 +274,7 @@
                           <w:szCs w:val="24"/>
                           <w:lang w:val="en-US"/>
                         </w:rPr>
-                        <w:t>Linkedin:</w:t>
+                        <w:t>:</w:t>
                       </w:r>
                       <w:r>
                         <w:t xml:space="preserve"> </w:t>
@@ -455,15 +401,7 @@
                                 <w:szCs w:val="24"/>
                                 <w:lang w:val="en-US"/>
                               </w:rPr>
-                              <w:t xml:space="preserve"> software </w:t>
-                            </w:r>
-                            <w:r>
-                              <w:rPr>
-                                <w:sz w:val="24"/>
-                                <w:szCs w:val="24"/>
-                                <w:lang w:val="en-US"/>
-                              </w:rPr>
-                              <w:t>engineering</w:t>
+                              <w:t xml:space="preserve"> software engineering</w:t>
                             </w:r>
                             <w:r>
                               <w:rPr>
@@ -593,14 +531,44 @@
                                       <w:szCs w:val="24"/>
                                       <w:lang w:val="en-US"/>
                                     </w:rPr>
-                                    <w:t>, CSS, Responsive web design</w:t>
+                                    <w:t xml:space="preserve">, CSS, </w:t>
                                   </w:r>
+                                  <w:proofErr w:type="spellStart"/>
+                                  <w:r>
+                                    <w:rPr>
+                                      <w:sz w:val="24"/>
+                                      <w:szCs w:val="24"/>
+                                      <w:lang w:val="en-US"/>
+                                    </w:rPr>
+                                    <w:t>Javascript</w:t>
+                                  </w:r>
+                                  <w:proofErr w:type="spellEnd"/>
                                 </w:p>
                               </w:tc>
                               <w:tc>
                                 <w:tcPr>
                                   <w:tcW w:w="4697" w:type="dxa"/>
                                 </w:tcPr>
+                                <w:p>
+                                  <w:pPr>
+                                    <w:pStyle w:val="ListParagraph"/>
+                                    <w:numPr>
+                                      <w:ilvl w:val="0"/>
+                                      <w:numId w:val="7"/>
+                                    </w:numPr>
+                                    <w:rPr>
+                                      <w:sz w:val="24"/>
+                                      <w:szCs w:val="24"/>
+                                    </w:rPr>
+                                  </w:pPr>
+                                  <w:r>
+                                    <w:rPr>
+                                      <w:sz w:val="24"/>
+                                      <w:szCs w:val="24"/>
+                                    </w:rPr>
+                                    <w:t>SQL</w:t>
+                                  </w:r>
+                                </w:p>
                                 <w:p>
                                   <w:pPr>
                                     <w:pStyle w:val="ListParagraph"/>
@@ -638,26 +606,6 @@
                                       <w:sz w:val="24"/>
                                       <w:szCs w:val="24"/>
                                     </w:rPr>
-                                    <w:t>SQL</w:t>
-                                  </w:r>
-                                </w:p>
-                                <w:p>
-                                  <w:pPr>
-                                    <w:pStyle w:val="ListParagraph"/>
-                                    <w:numPr>
-                                      <w:ilvl w:val="0"/>
-                                      <w:numId w:val="7"/>
-                                    </w:numPr>
-                                    <w:rPr>
-                                      <w:sz w:val="24"/>
-                                      <w:szCs w:val="24"/>
-                                    </w:rPr>
-                                  </w:pPr>
-                                  <w:r>
-                                    <w:rPr>
-                                      <w:sz w:val="24"/>
-                                      <w:szCs w:val="24"/>
-                                    </w:rPr>
                                     <w:t>Java</w:t>
                                   </w:r>
                                 </w:p>
@@ -1102,15 +1050,7 @@
                           <w:szCs w:val="24"/>
                           <w:lang w:val="en-US"/>
                         </w:rPr>
-                        <w:t xml:space="preserve"> software </w:t>
-                      </w:r>
-                      <w:r>
-                        <w:rPr>
-                          <w:sz w:val="24"/>
-                          <w:szCs w:val="24"/>
-                          <w:lang w:val="en-US"/>
-                        </w:rPr>
-                        <w:t>engineering</w:t>
+                        <w:t xml:space="preserve"> software engineering</w:t>
                       </w:r>
                       <w:r>
                         <w:rPr>
@@ -1240,8 +1180,18 @@
                                 <w:szCs w:val="24"/>
                                 <w:lang w:val="en-US"/>
                               </w:rPr>
-                              <w:t>, CSS, Responsive web design</w:t>
-                            </w:r>
+                              <w:t xml:space="preserve">, CSS, </w:t>
+                            </w:r>
+                            <w:proofErr w:type="spellStart"/>
+                            <w:r>
+                              <w:rPr>
+                                <w:sz w:val="24"/>
+                                <w:szCs w:val="24"/>
+                                <w:lang w:val="en-US"/>
+                              </w:rPr>
+                              <w:t>Javascript</w:t>
+                            </w:r>
+                            <w:proofErr w:type="spellEnd"/>
                           </w:p>
                         </w:tc>
                         <w:tc>
@@ -1265,7 +1215,7 @@
                                 <w:sz w:val="24"/>
                                 <w:szCs w:val="24"/>
                               </w:rPr>
-                              <w:t>Python</w:t>
+                              <w:t>SQL</w:t>
                             </w:r>
                           </w:p>
                           <w:p>
@@ -1285,7 +1235,7 @@
                                 <w:sz w:val="24"/>
                                 <w:szCs w:val="24"/>
                               </w:rPr>
-                              <w:t>SQL</w:t>
+                              <w:t>Python</w:t>
                             </w:r>
                           </w:p>
                           <w:p>
@@ -4062,6 +4012,18 @@
       <w:shd w:val="clear" w:color="auto" w:fill="E1DFDD"/>
     </w:rPr>
   </w:style>
+  <w:style w:type="character" w:styleId="FollowedHyperlink">
+    <w:name w:val="FollowedHyperlink"/>
+    <w:basedOn w:val="DefaultParagraphFont"/>
+    <w:uiPriority w:val="99"/>
+    <w:semiHidden/>
+    <w:unhideWhenUsed/>
+    <w:rsid w:val="00E50576"/>
+    <w:rPr>
+      <w:color w:val="954F72" w:themeColor="followedHyperlink"/>
+      <w:u w:val="single"/>
+    </w:rPr>
+  </w:style>
 </w:styles>
 </file>
 
